--- a/公函.docx
+++ b/公函.docx
@@ -280,6 +280,15 @@
       </w:r>
       <w:r>
         <w:rPr>
+          <w:rFonts w:ascii="宋体" w:eastAsia="宋体" w:hAnsi="宋体" w:cs="宋体" w:hint="eastAsia"/>
+          <w:kern w:val="0"/>
+          <w:sz w:val="24"/>
+          <w:szCs w:val="24"/>
+        </w:rPr>
+        <w:t>分形图像压缩算法的实现</w:t>
+      </w:r>
+      <w:r>
+        <w:rPr>
           <w:rFonts w:ascii="宋体" w:eastAsia="宋体" w:hAnsi="宋体" w:cs="宋体"/>
           <w:kern w:val="0"/>
           <w:sz w:val="24"/>
@@ -314,36 +323,53 @@
           <w:szCs w:val="24"/>
         </w:rPr>
         <w:br/>
-        <w:t>      1．……</w:t>
-      </w:r>
-      <w:r>
-        <w:rPr>
-          <w:rFonts w:ascii="宋体" w:eastAsia="宋体" w:hAnsi="宋体" w:cs="宋体"/>
-          <w:kern w:val="0"/>
-          <w:sz w:val="24"/>
-          <w:szCs w:val="24"/>
-        </w:rPr>
-        <w:br/>
-      </w:r>
-      <w:r>
-        <w:rPr>
-          <w:rFonts w:ascii="宋体" w:eastAsia="宋体" w:hAnsi="宋体" w:cs="宋体"/>
-          <w:kern w:val="0"/>
-          <w:sz w:val="24"/>
-          <w:szCs w:val="24"/>
-        </w:rPr>
-        <w:br/>
-        <w:t>      2．……</w:t>
-      </w:r>
-      <w:r>
-        <w:rPr>
-          <w:rFonts w:ascii="宋体" w:eastAsia="宋体" w:hAnsi="宋体" w:cs="宋体"/>
-          <w:kern w:val="0"/>
-          <w:sz w:val="24"/>
-          <w:szCs w:val="24"/>
-        </w:rPr>
-        <w:br/>
-        <w:t>      ……</w:t>
+        <w:t>      1．</w:t>
+      </w:r>
+      <w:r>
+        <w:rPr>
+          <w:rFonts w:ascii="宋体" w:eastAsia="宋体" w:hAnsi="宋体" w:cs="宋体" w:hint="eastAsia"/>
+          <w:kern w:val="0"/>
+          <w:sz w:val="24"/>
+          <w:szCs w:val="24"/>
+        </w:rPr>
+        <w:t>使用最新分形图像压缩算法，实现分形图像压缩</w:t>
+      </w:r>
+      <w:r>
+        <w:rPr>
+          <w:rFonts w:ascii="宋体" w:eastAsia="宋体" w:hAnsi="宋体" w:cs="宋体"/>
+          <w:kern w:val="0"/>
+          <w:sz w:val="24"/>
+          <w:szCs w:val="24"/>
+        </w:rPr>
+        <w:br/>
+      </w:r>
+      <w:r>
+        <w:rPr>
+          <w:rFonts w:ascii="宋体" w:eastAsia="宋体" w:hAnsi="宋体" w:cs="宋体"/>
+          <w:kern w:val="0"/>
+          <w:sz w:val="24"/>
+          <w:szCs w:val="24"/>
+        </w:rPr>
+        <w:br/>
+        <w:t>      2．</w:t>
+      </w:r>
+      <w:r>
+        <w:rPr>
+          <w:rFonts w:ascii="宋体" w:eastAsia="宋体" w:hAnsi="宋体" w:cs="宋体" w:hint="eastAsia"/>
+          <w:kern w:val="0"/>
+          <w:sz w:val="24"/>
+          <w:szCs w:val="24"/>
+        </w:rPr>
+        <w:t>对</w:t>
+      </w:r>
+      <w:r>
+        <w:rPr>
+          <w:rFonts w:ascii="宋体" w:eastAsia="宋体" w:hAnsi="宋体" w:cs="宋体"/>
+          <w:kern w:val="0"/>
+          <w:sz w:val="24"/>
+          <w:szCs w:val="24"/>
+        </w:rPr>
+        <w:t>实验结果进行性能分析</w:t>
       </w:r>
       <w:r>
         <w:rPr>
@@ -381,36 +407,280 @@
           <w:szCs w:val="24"/>
         </w:rPr>
         <w:br/>
-        <w:t>      1．……</w:t>
-      </w:r>
-      <w:r>
-        <w:rPr>
-          <w:rFonts w:ascii="宋体" w:eastAsia="宋体" w:hAnsi="宋体" w:cs="宋体"/>
-          <w:kern w:val="0"/>
-          <w:sz w:val="24"/>
-          <w:szCs w:val="24"/>
-        </w:rPr>
-        <w:br/>
-      </w:r>
-      <w:r>
-        <w:rPr>
-          <w:rFonts w:ascii="宋体" w:eastAsia="宋体" w:hAnsi="宋体" w:cs="宋体"/>
-          <w:kern w:val="0"/>
-          <w:sz w:val="24"/>
-          <w:szCs w:val="24"/>
-        </w:rPr>
-        <w:br/>
-        <w:t>      2．……</w:t>
-      </w:r>
-      <w:r>
-        <w:rPr>
-          <w:rFonts w:ascii="宋体" w:eastAsia="宋体" w:hAnsi="宋体" w:cs="宋体"/>
-          <w:kern w:val="0"/>
-          <w:sz w:val="24"/>
-          <w:szCs w:val="24"/>
-        </w:rPr>
-        <w:br/>
-        <w:t>      ……</w:t>
+        <w:t>      1</w:t>
+      </w:r>
+      <w:r>
+        <w:rPr>
+          <w:rFonts w:ascii="宋体" w:eastAsia="宋体" w:hAnsi="宋体" w:cs="宋体"/>
+          <w:kern w:val="0"/>
+          <w:sz w:val="24"/>
+          <w:szCs w:val="24"/>
+        </w:rPr>
+        <w:t>.</w:t>
+      </w:r>
+      <w:r>
+        <w:rPr>
+          <w:rFonts w:ascii="宋体" w:eastAsia="宋体" w:hAnsi="宋体" w:cs="宋体" w:hint="eastAsia"/>
+          <w:kern w:val="0"/>
+          <w:sz w:val="24"/>
+          <w:szCs w:val="24"/>
+        </w:rPr>
+        <w:t>2</w:t>
+      </w:r>
+      <w:r>
+        <w:rPr>
+          <w:rFonts w:ascii="宋体" w:eastAsia="宋体" w:hAnsi="宋体" w:cs="宋体"/>
+          <w:kern w:val="0"/>
+          <w:sz w:val="24"/>
+          <w:szCs w:val="24"/>
+        </w:rPr>
+        <w:t>018</w:t>
+      </w:r>
+      <w:r>
+        <w:rPr>
+          <w:rFonts w:ascii="宋体" w:eastAsia="宋体" w:hAnsi="宋体" w:cs="宋体" w:hint="eastAsia"/>
+          <w:kern w:val="0"/>
+          <w:sz w:val="24"/>
+          <w:szCs w:val="24"/>
+        </w:rPr>
+        <w:t>年3月2日</w:t>
+      </w:r>
+      <w:r>
+        <w:rPr>
+          <w:rFonts w:ascii="宋体" w:eastAsia="宋体" w:hAnsi="宋体" w:cs="宋体"/>
+          <w:kern w:val="0"/>
+          <w:sz w:val="24"/>
+          <w:szCs w:val="24"/>
+        </w:rPr>
+        <w:t>之前完成外文文献译文、开题报告的撰写，2018</w:t>
+      </w:r>
+      <w:r>
+        <w:rPr>
+          <w:rFonts w:ascii="宋体" w:eastAsia="宋体" w:hAnsi="宋体" w:cs="宋体" w:hint="eastAsia"/>
+          <w:kern w:val="0"/>
+          <w:sz w:val="24"/>
+          <w:szCs w:val="24"/>
+        </w:rPr>
+        <w:t>年3月2日</w:t>
+      </w:r>
+      <w:r>
+        <w:rPr>
+          <w:rFonts w:ascii="宋体" w:eastAsia="宋体" w:hAnsi="宋体" w:cs="宋体"/>
+          <w:kern w:val="0"/>
+          <w:sz w:val="24"/>
+          <w:szCs w:val="24"/>
+        </w:rPr>
+        <w:t>-3</w:t>
+      </w:r>
+      <w:r>
+        <w:rPr>
+          <w:rFonts w:ascii="宋体" w:eastAsia="宋体" w:hAnsi="宋体" w:cs="宋体" w:hint="eastAsia"/>
+          <w:kern w:val="0"/>
+          <w:sz w:val="24"/>
+          <w:szCs w:val="24"/>
+        </w:rPr>
+        <w:t>月8日进行</w:t>
+      </w:r>
+      <w:r>
+        <w:rPr>
+          <w:rFonts w:ascii="宋体" w:eastAsia="宋体" w:hAnsi="宋体" w:cs="宋体"/>
+          <w:kern w:val="0"/>
+          <w:sz w:val="24"/>
+          <w:szCs w:val="24"/>
+        </w:rPr>
+        <w:t>开题答辩</w:t>
+      </w:r>
+      <w:r>
+        <w:rPr>
+          <w:rFonts w:ascii="宋体" w:eastAsia="宋体" w:hAnsi="宋体" w:cs="宋体"/>
+          <w:kern w:val="0"/>
+          <w:sz w:val="24"/>
+          <w:szCs w:val="24"/>
+        </w:rPr>
+        <w:br/>
+      </w:r>
+      <w:r>
+        <w:rPr>
+          <w:rFonts w:ascii="宋体" w:eastAsia="宋体" w:hAnsi="宋体" w:cs="宋体"/>
+          <w:kern w:val="0"/>
+          <w:sz w:val="24"/>
+          <w:szCs w:val="24"/>
+        </w:rPr>
+        <w:br/>
+        <w:t>      2</w:t>
+      </w:r>
+      <w:r>
+        <w:rPr>
+          <w:rFonts w:ascii="宋体" w:eastAsia="宋体" w:hAnsi="宋体" w:cs="宋体" w:hint="eastAsia"/>
+          <w:kern w:val="0"/>
+          <w:sz w:val="24"/>
+          <w:szCs w:val="24"/>
+        </w:rPr>
+        <w:t>.</w:t>
+      </w:r>
+      <w:r>
+        <w:rPr>
+          <w:rFonts w:ascii="宋体" w:eastAsia="宋体" w:hAnsi="宋体" w:cs="宋体" w:hint="eastAsia"/>
+          <w:kern w:val="0"/>
+          <w:sz w:val="24"/>
+          <w:szCs w:val="24"/>
+        </w:rPr>
+        <w:t>2018年4月10日</w:t>
+      </w:r>
+      <w:r>
+        <w:rPr>
+          <w:rFonts w:ascii="宋体" w:eastAsia="宋体" w:hAnsi="宋体" w:cs="宋体"/>
+          <w:kern w:val="0"/>
+          <w:sz w:val="24"/>
+          <w:szCs w:val="24"/>
+        </w:rPr>
+        <w:t>前</w:t>
+      </w:r>
+      <w:r>
+        <w:rPr>
+          <w:rFonts w:ascii="宋体" w:eastAsia="宋体" w:hAnsi="宋体" w:cs="宋体" w:hint="eastAsia"/>
+          <w:kern w:val="0"/>
+          <w:sz w:val="24"/>
+          <w:szCs w:val="24"/>
+        </w:rPr>
+        <w:t>每天</w:t>
+      </w:r>
+      <w:r>
+        <w:rPr>
+          <w:rFonts w:ascii="宋体" w:eastAsia="宋体" w:hAnsi="宋体" w:cs="宋体"/>
+          <w:kern w:val="0"/>
+          <w:sz w:val="24"/>
+          <w:szCs w:val="24"/>
+        </w:rPr>
+        <w:t>按时完成日志，在</w:t>
+      </w:r>
+      <w:r>
+        <w:rPr>
+          <w:rFonts w:ascii="宋体" w:eastAsia="宋体" w:hAnsi="宋体" w:cs="宋体" w:hint="eastAsia"/>
+          <w:kern w:val="0"/>
+          <w:sz w:val="24"/>
+          <w:szCs w:val="24"/>
+        </w:rPr>
+        <w:t>4月10日</w:t>
+      </w:r>
+      <w:r>
+        <w:rPr>
+          <w:rFonts w:ascii="宋体" w:eastAsia="宋体" w:hAnsi="宋体" w:cs="宋体"/>
+          <w:kern w:val="0"/>
+          <w:sz w:val="24"/>
+          <w:szCs w:val="24"/>
+        </w:rPr>
+        <w:t>进行毕业设计中期检查</w:t>
+      </w:r>
+      <w:r>
+        <w:rPr>
+          <w:rFonts w:ascii="宋体" w:eastAsia="宋体" w:hAnsi="宋体" w:cs="宋体"/>
+          <w:kern w:val="0"/>
+          <w:sz w:val="24"/>
+          <w:szCs w:val="24"/>
+        </w:rPr>
+        <w:br/>
+        <w:t>      </w:t>
+      </w:r>
+      <w:r>
+        <w:rPr>
+          <w:rFonts w:ascii="宋体" w:eastAsia="宋体" w:hAnsi="宋体" w:cs="宋体"/>
+          <w:kern w:val="0"/>
+          <w:sz w:val="24"/>
+          <w:szCs w:val="24"/>
+        </w:rPr>
+        <w:br/>
+        <w:t xml:space="preserve">            3.2018</w:t>
+      </w:r>
+      <w:r>
+        <w:rPr>
+          <w:rFonts w:ascii="宋体" w:eastAsia="宋体" w:hAnsi="宋体" w:cs="宋体" w:hint="eastAsia"/>
+          <w:kern w:val="0"/>
+          <w:sz w:val="24"/>
+          <w:szCs w:val="24"/>
+        </w:rPr>
+        <w:t>年5月15日</w:t>
+      </w:r>
+      <w:r>
+        <w:rPr>
+          <w:rFonts w:ascii="宋体" w:eastAsia="宋体" w:hAnsi="宋体" w:cs="宋体"/>
+          <w:kern w:val="0"/>
+          <w:sz w:val="24"/>
+          <w:szCs w:val="24"/>
+        </w:rPr>
+        <w:t>前完成后期检查</w:t>
+      </w:r>
+      <w:r>
+        <w:rPr>
+          <w:rFonts w:ascii="宋体" w:eastAsia="宋体" w:hAnsi="宋体" w:cs="宋体" w:hint="eastAsia"/>
+          <w:kern w:val="0"/>
+          <w:sz w:val="24"/>
+          <w:szCs w:val="24"/>
+        </w:rPr>
+        <w:t>准备</w:t>
+      </w:r>
+      <w:r>
+        <w:rPr>
+          <w:rFonts w:ascii="宋体" w:eastAsia="宋体" w:hAnsi="宋体" w:cs="宋体"/>
+          <w:kern w:val="0"/>
+          <w:sz w:val="24"/>
+          <w:szCs w:val="24"/>
+        </w:rPr>
+        <w:t>工作</w:t>
+      </w:r>
+      <w:r>
+        <w:rPr>
+          <w:rFonts w:ascii="宋体" w:eastAsia="宋体" w:hAnsi="宋体" w:cs="宋体" w:hint="eastAsia"/>
+          <w:kern w:val="0"/>
+          <w:sz w:val="24"/>
+          <w:szCs w:val="24"/>
+        </w:rPr>
+        <w:t>，5月29日</w:t>
+      </w:r>
+      <w:r>
+        <w:rPr>
+          <w:rFonts w:ascii="宋体" w:eastAsia="宋体" w:hAnsi="宋体" w:cs="宋体"/>
+          <w:kern w:val="0"/>
+          <w:sz w:val="24"/>
+          <w:szCs w:val="24"/>
+        </w:rPr>
+        <w:t>前完成毕业论文，</w:t>
+      </w:r>
+      <w:r>
+        <w:rPr>
+          <w:rFonts w:ascii="宋体" w:eastAsia="宋体" w:hAnsi="宋体" w:cs="宋体" w:hint="eastAsia"/>
+          <w:kern w:val="0"/>
+          <w:sz w:val="24"/>
+          <w:szCs w:val="24"/>
+        </w:rPr>
+        <w:t>6月5日</w:t>
+      </w:r>
+      <w:r>
+        <w:rPr>
+          <w:rFonts w:ascii="宋体" w:eastAsia="宋体" w:hAnsi="宋体" w:cs="宋体"/>
+          <w:kern w:val="0"/>
+          <w:sz w:val="24"/>
+          <w:szCs w:val="24"/>
+        </w:rPr>
+        <w:t>前完成</w:t>
+      </w:r>
+      <w:r>
+        <w:rPr>
+          <w:rFonts w:ascii="宋体" w:eastAsia="宋体" w:hAnsi="宋体" w:cs="宋体" w:hint="eastAsia"/>
+          <w:kern w:val="0"/>
+          <w:sz w:val="24"/>
+          <w:szCs w:val="24"/>
+        </w:rPr>
+        <w:t>答辩</w:t>
+      </w:r>
+      <w:r>
+        <w:rPr>
+          <w:rFonts w:ascii="宋体" w:eastAsia="宋体" w:hAnsi="宋体" w:cs="宋体"/>
+          <w:kern w:val="0"/>
+          <w:sz w:val="24"/>
+          <w:szCs w:val="24"/>
+        </w:rPr>
+        <w:t xml:space="preserve">准备工作 </w:t>
       </w:r>
       <w:r>
         <w:rPr>
@@ -441,8 +711,6 @@
         <w:br/>
         <w:t>      姓名：</w:t>
       </w:r>
-      <w:bookmarkStart w:id="0" w:name="_GoBack"/>
-      <w:bookmarkEnd w:id="0"/>
     </w:p>
     <w:p>
       <w:pPr>
@@ -463,7 +731,7 @@
         <w:ind w:firstLineChars="600" w:firstLine="1440"/>
         <w:jc w:val="left"/>
         <w:rPr>
-          <w:rFonts w:ascii="宋体" w:eastAsia="宋体" w:hAnsi="宋体" w:cs="宋体"/>
+          <w:rFonts w:ascii="宋体" w:eastAsia="宋体" w:hAnsi="宋体" w:cs="宋体" w:hint="eastAsia"/>
           <w:kern w:val="0"/>
           <w:sz w:val="24"/>
           <w:szCs w:val="24"/>
@@ -480,6 +748,17 @@
       </w:r>
       <w:r>
         <w:rPr>
+          <w:rFonts w:ascii="宋体" w:eastAsia="宋体" w:hAnsi="宋体" w:cs="宋体" w:hint="eastAsia"/>
+          <w:kern w:val="0"/>
+          <w:sz w:val="24"/>
+          <w:szCs w:val="24"/>
+        </w:rPr>
+        <w:t>讲师</w:t>
+      </w:r>
+      <w:bookmarkStart w:id="0" w:name="_GoBack"/>
+      <w:bookmarkEnd w:id="0"/>
+      <w:r>
+        <w:rPr>
           <w:rFonts w:ascii="宋体" w:eastAsia="宋体" w:hAnsi="宋体" w:cs="宋体"/>
           <w:kern w:val="0"/>
           <w:sz w:val="24"/>
@@ -652,7 +931,6 @@
         <w:t>日期</w:t>
       </w:r>
     </w:p>
-    <w:p/>
     <w:sectPr>
       <w:headerReference w:type="default" r:id="rId6"/>
       <w:pgSz w:w="11906" w:h="16838"/>
@@ -1114,7 +1392,6 @@
   <w:style w:type="character" w:default="1" w:styleId="a0">
     <w:name w:val="Default Paragraph Font"/>
     <w:uiPriority w:val="1"/>
-    <w:semiHidden/>
     <w:unhideWhenUsed/>
   </w:style>
   <w:style w:type="table" w:default="1" w:styleId="a1">

--- a/公函.docx
+++ b/公函.docx
@@ -90,7 +90,52 @@
           <w:szCs w:val="24"/>
         </w:rPr>
         <w:br/>
-        <w:t>经研究，同意接收     同学来我单位作毕业设计。</w:t>
+        <w:t>经研究，同意接收</w:t>
+      </w:r>
+      <w:r>
+        <w:rPr>
+          <w:rFonts w:ascii="宋体" w:eastAsia="宋体" w:hAnsi="宋体" w:cs="宋体"/>
+          <w:kern w:val="0"/>
+          <w:sz w:val="24"/>
+          <w:szCs w:val="24"/>
+        </w:rPr>
+        <w:t>  </w:t>
+      </w:r>
+      <w:r>
+        <w:rPr>
+          <w:rFonts w:ascii="宋体" w:eastAsia="宋体" w:hAnsi="宋体" w:cs="宋体" w:hint="eastAsia"/>
+          <w:kern w:val="0"/>
+          <w:sz w:val="24"/>
+          <w:szCs w:val="24"/>
+        </w:rPr>
+        <w:t>袁格</w:t>
+      </w:r>
+      <w:r>
+        <w:rPr>
+          <w:rFonts w:ascii="宋体" w:eastAsia="宋体" w:hAnsi="宋体" w:cs="宋体"/>
+          <w:kern w:val="0"/>
+          <w:sz w:val="24"/>
+          <w:szCs w:val="24"/>
+        </w:rPr>
+        <w:t> </w:t>
+      </w:r>
+      <w:r>
+        <w:rPr>
+          <w:rFonts w:ascii="宋体" w:eastAsia="宋体" w:hAnsi="宋体" w:cs="宋体"/>
+          <w:kern w:val="0"/>
+          <w:sz w:val="24"/>
+          <w:szCs w:val="24"/>
+        </w:rPr>
+        <w:t xml:space="preserve"> </w:t>
+      </w:r>
+      <w:r>
+        <w:rPr>
+          <w:rFonts w:ascii="宋体" w:eastAsia="宋体" w:hAnsi="宋体" w:cs="宋体"/>
+          <w:kern w:val="0"/>
+          <w:sz w:val="24"/>
+          <w:szCs w:val="24"/>
+        </w:rPr>
+        <w:t>同学来我单位作毕业设计。</w:t>
       </w:r>
       <w:r>
         <w:rPr>
@@ -118,7 +163,25 @@
           <w:sz w:val="24"/>
           <w:szCs w:val="24"/>
         </w:rPr>
-        <w:t xml:space="preserve">           </w:t>
+        <w:t xml:space="preserve">  </w:t>
+      </w:r>
+      <w:r>
+        <w:rPr>
+          <w:rFonts w:ascii="宋体" w:eastAsia="宋体" w:hAnsi="宋体" w:cs="宋体"/>
+          <w:kern w:val="0"/>
+          <w:sz w:val="24"/>
+          <w:szCs w:val="24"/>
+        </w:rPr>
+        <w:br/>
+      </w:r>
+      <w:r>
+        <w:rPr>
+          <w:rFonts w:ascii="宋体" w:eastAsia="宋体" w:hAnsi="宋体" w:cs="宋体" w:hint="eastAsia"/>
+          <w:kern w:val="0"/>
+          <w:sz w:val="24"/>
+          <w:szCs w:val="24"/>
+        </w:rPr>
+        <w:t xml:space="preserve">         </w:t>
       </w:r>
       <w:r>
         <w:rPr>
@@ -136,7 +199,7 @@
         <w:ind w:firstLineChars="400" w:firstLine="960"/>
         <w:jc w:val="left"/>
         <w:rPr>
-          <w:rFonts w:ascii="宋体" w:eastAsia="宋体" w:hAnsi="宋体" w:cs="宋体"/>
+          <w:rFonts w:ascii="宋体" w:eastAsia="宋体" w:hAnsi="宋体" w:cs="宋体" w:hint="eastAsia"/>
           <w:kern w:val="0"/>
           <w:sz w:val="24"/>
           <w:szCs w:val="24"/>
@@ -153,30 +216,48 @@
       </w:r>
       <w:r>
         <w:rPr>
-          <w:rFonts w:ascii="宋体" w:eastAsia="宋体" w:hAnsi="宋体" w:cs="宋体"/>
-          <w:kern w:val="0"/>
-          <w:sz w:val="24"/>
-          <w:szCs w:val="24"/>
-        </w:rPr>
-        <w:t>    </w:t>
-      </w:r>
-      <w:r>
-        <w:rPr>
-          <w:rFonts w:ascii="宋体" w:eastAsia="宋体" w:hAnsi="宋体" w:cs="宋体"/>
-          <w:kern w:val="0"/>
-          <w:sz w:val="24"/>
-          <w:szCs w:val="24"/>
-        </w:rPr>
-        <w:t> 年</w:t>
-      </w:r>
-      <w:r>
-        <w:rPr>
-          <w:rFonts w:ascii="宋体" w:eastAsia="宋体" w:hAnsi="宋体" w:cs="宋体"/>
-          <w:kern w:val="0"/>
-          <w:sz w:val="24"/>
-          <w:szCs w:val="24"/>
-        </w:rPr>
-        <w:t>  </w:t>
+          <w:rFonts w:ascii="宋体" w:eastAsia="宋体" w:hAnsi="宋体" w:cs="宋体" w:hint="eastAsia"/>
+          <w:kern w:val="0"/>
+          <w:sz w:val="24"/>
+          <w:szCs w:val="24"/>
+        </w:rPr>
+        <w:t xml:space="preserve"> </w:t>
+      </w:r>
+      <w:r>
+        <w:rPr>
+          <w:rFonts w:ascii="宋体" w:eastAsia="宋体" w:hAnsi="宋体" w:cs="宋体"/>
+          <w:kern w:val="0"/>
+          <w:sz w:val="24"/>
+          <w:szCs w:val="24"/>
+        </w:rPr>
+        <w:t xml:space="preserve">2017 </w:t>
+      </w:r>
+      <w:r>
+        <w:rPr>
+          <w:rFonts w:ascii="宋体" w:eastAsia="宋体" w:hAnsi="宋体" w:cs="宋体"/>
+          <w:kern w:val="0"/>
+          <w:sz w:val="24"/>
+          <w:szCs w:val="24"/>
+        </w:rPr>
+        <w:t>年</w:t>
+      </w:r>
+      <w:r>
+        <w:rPr>
+          <w:rFonts w:ascii="宋体" w:eastAsia="宋体" w:hAnsi="宋体" w:cs="宋体" w:hint="eastAsia"/>
+          <w:kern w:val="0"/>
+          <w:sz w:val="24"/>
+          <w:szCs w:val="24"/>
+        </w:rPr>
+        <w:t xml:space="preserve"> </w:t>
+      </w:r>
+      <w:r>
+        <w:rPr>
+          <w:rFonts w:ascii="宋体" w:eastAsia="宋体" w:hAnsi="宋体" w:cs="宋体"/>
+          <w:kern w:val="0"/>
+          <w:sz w:val="24"/>
+          <w:szCs w:val="24"/>
+        </w:rPr>
+        <w:t xml:space="preserve">12 </w:t>
       </w:r>
       <w:r>
         <w:rPr>
@@ -194,6 +275,24 @@
           <w:sz w:val="24"/>
           <w:szCs w:val="24"/>
         </w:rPr>
+        <w:t xml:space="preserve"> 28 </w:t>
+      </w:r>
+      <w:r>
+        <w:rPr>
+          <w:rFonts w:ascii="宋体" w:eastAsia="宋体" w:hAnsi="宋体" w:cs="宋体" w:hint="eastAsia"/>
+          <w:kern w:val="0"/>
+          <w:sz w:val="24"/>
+          <w:szCs w:val="24"/>
+        </w:rPr>
+        <w:t>日</w:t>
+      </w:r>
+      <w:r>
+        <w:rPr>
+          <w:rFonts w:ascii="宋体" w:eastAsia="宋体" w:hAnsi="宋体" w:cs="宋体"/>
+          <w:kern w:val="0"/>
+          <w:sz w:val="24"/>
+          <w:szCs w:val="24"/>
+        </w:rPr>
         <w:t> </w:t>
       </w:r>
       <w:r>
@@ -203,52 +302,88 @@
           <w:sz w:val="24"/>
           <w:szCs w:val="24"/>
         </w:rPr>
+        <w:t>——</w:t>
+      </w:r>
+      <w:r>
+        <w:rPr>
+          <w:rFonts w:ascii="宋体" w:eastAsia="宋体" w:hAnsi="宋体" w:cs="宋体"/>
+          <w:kern w:val="0"/>
+          <w:sz w:val="24"/>
+          <w:szCs w:val="24"/>
+        </w:rPr>
         <w:t> </w:t>
       </w:r>
       <w:r>
         <w:rPr>
-          <w:rFonts w:ascii="宋体" w:eastAsia="宋体" w:hAnsi="宋体" w:cs="宋体"/>
-          <w:kern w:val="0"/>
-          <w:sz w:val="24"/>
-          <w:szCs w:val="24"/>
-        </w:rPr>
-        <w:t>——</w:t>
-      </w:r>
-      <w:r>
-        <w:rPr>
-          <w:rFonts w:ascii="宋体" w:eastAsia="宋体" w:hAnsi="宋体" w:cs="宋体"/>
-          <w:kern w:val="0"/>
-          <w:sz w:val="24"/>
-          <w:szCs w:val="24"/>
-        </w:rPr>
-        <w:t>    年</w:t>
-      </w:r>
-      <w:r>
-        <w:rPr>
-          <w:rFonts w:ascii="宋体" w:eastAsia="宋体" w:hAnsi="宋体" w:cs="宋体"/>
-          <w:kern w:val="0"/>
-          <w:sz w:val="24"/>
-          <w:szCs w:val="24"/>
-        </w:rPr>
-        <w:t>  </w:t>
-      </w:r>
-      <w:r>
-        <w:rPr>
-          <w:rFonts w:ascii="宋体" w:eastAsia="宋体" w:hAnsi="宋体" w:cs="宋体"/>
-          <w:kern w:val="0"/>
-          <w:sz w:val="24"/>
-          <w:szCs w:val="24"/>
-        </w:rPr>
-        <w:t> 月</w:t>
-      </w:r>
-      <w:r>
-        <w:rPr>
-          <w:rFonts w:ascii="宋体" w:eastAsia="宋体" w:hAnsi="宋体" w:cs="宋体"/>
-          <w:kern w:val="0"/>
-          <w:sz w:val="24"/>
-          <w:szCs w:val="24"/>
-        </w:rPr>
-        <w:t>   </w:t>
+          <w:rFonts w:ascii="宋体" w:eastAsia="宋体" w:hAnsi="宋体" w:cs="宋体" w:hint="eastAsia"/>
+          <w:kern w:val="0"/>
+          <w:sz w:val="24"/>
+          <w:szCs w:val="24"/>
+        </w:rPr>
+        <w:t xml:space="preserve">到 </w:t>
+      </w:r>
+      <w:r>
+        <w:rPr>
+          <w:rFonts w:ascii="宋体" w:eastAsia="宋体" w:hAnsi="宋体" w:cs="宋体"/>
+          <w:kern w:val="0"/>
+          <w:sz w:val="24"/>
+          <w:szCs w:val="24"/>
+        </w:rPr>
+        <w:t xml:space="preserve">2018 </w:t>
+      </w:r>
+      <w:r>
+        <w:rPr>
+          <w:rFonts w:ascii="宋体" w:eastAsia="宋体" w:hAnsi="宋体" w:cs="宋体"/>
+          <w:kern w:val="0"/>
+          <w:sz w:val="24"/>
+          <w:szCs w:val="24"/>
+        </w:rPr>
+        <w:t>年 </w:t>
+      </w:r>
+      <w:r>
+        <w:rPr>
+          <w:rFonts w:ascii="宋体" w:eastAsia="宋体" w:hAnsi="宋体" w:cs="宋体"/>
+          <w:kern w:val="0"/>
+          <w:sz w:val="24"/>
+          <w:szCs w:val="24"/>
+        </w:rPr>
+        <w:t xml:space="preserve">5  </w:t>
+      </w:r>
+      <w:r>
+        <w:rPr>
+          <w:rFonts w:ascii="宋体" w:eastAsia="宋体" w:hAnsi="宋体" w:cs="宋体"/>
+          <w:kern w:val="0"/>
+          <w:sz w:val="24"/>
+          <w:szCs w:val="24"/>
+        </w:rPr>
+        <w:t>月</w:t>
+      </w:r>
+      <w:r>
+        <w:rPr>
+          <w:rFonts w:ascii="宋体" w:eastAsia="宋体" w:hAnsi="宋体" w:cs="宋体" w:hint="eastAsia"/>
+          <w:kern w:val="0"/>
+          <w:sz w:val="24"/>
+          <w:szCs w:val="24"/>
+        </w:rPr>
+        <w:t xml:space="preserve">  </w:t>
+      </w:r>
+      <w:r>
+        <w:rPr>
+          <w:rFonts w:ascii="宋体" w:eastAsia="宋体" w:hAnsi="宋体" w:cs="宋体"/>
+          <w:kern w:val="0"/>
+          <w:sz w:val="24"/>
+          <w:szCs w:val="24"/>
+        </w:rPr>
+        <w:t>29</w:t>
+      </w:r>
+      <w:r>
+        <w:rPr>
+          <w:rFonts w:ascii="宋体" w:eastAsia="宋体" w:hAnsi="宋体" w:cs="宋体"/>
+          <w:kern w:val="0"/>
+          <w:sz w:val="24"/>
+          <w:szCs w:val="24"/>
+        </w:rPr>
+        <w:t> </w:t>
       </w:r>
       <w:r>
         <w:rPr>
@@ -709,7 +844,25 @@
           <w:szCs w:val="24"/>
         </w:rPr>
         <w:br/>
+      </w:r>
+      <w:r>
+        <w:rPr>
+          <w:rFonts w:ascii="宋体" w:eastAsia="宋体" w:hAnsi="宋体" w:cs="宋体"/>
+          <w:kern w:val="0"/>
+          <w:sz w:val="24"/>
+          <w:szCs w:val="24"/>
+        </w:rPr>
+        <w:br/>
         <w:t>      姓名：</w:t>
+      </w:r>
+      <w:r>
+        <w:rPr>
+          <w:rFonts w:ascii="宋体" w:eastAsia="宋体" w:hAnsi="宋体" w:cs="宋体" w:hint="eastAsia"/>
+          <w:kern w:val="0"/>
+          <w:sz w:val="24"/>
+          <w:szCs w:val="24"/>
+        </w:rPr>
+        <w:t>马晓静</w:t>
       </w:r>
     </w:p>
     <w:p>
@@ -731,7 +884,7 @@
         <w:ind w:firstLineChars="600" w:firstLine="1440"/>
         <w:jc w:val="left"/>
         <w:rPr>
-          <w:rFonts w:ascii="宋体" w:eastAsia="宋体" w:hAnsi="宋体" w:cs="宋体" w:hint="eastAsia"/>
+          <w:rFonts w:ascii="宋体" w:eastAsia="宋体" w:hAnsi="宋体" w:cs="宋体"/>
           <w:kern w:val="0"/>
           <w:sz w:val="24"/>
           <w:szCs w:val="24"/>
@@ -753,7 +906,7 @@
           <w:sz w:val="24"/>
           <w:szCs w:val="24"/>
         </w:rPr>
-        <w:t>讲师</w:t>
+        <w:t>副教授</w:t>
       </w:r>
       <w:bookmarkStart w:id="0" w:name="_GoBack"/>
       <w:bookmarkEnd w:id="0"/>
@@ -783,6 +936,150 @@
           <w:szCs w:val="24"/>
         </w:rPr>
         <w:br/>
+        <w:t>                                          </w:t>
+      </w:r>
+      <w:r>
+        <w:rPr>
+          <w:rFonts w:ascii="宋体" w:eastAsia="宋体" w:hAnsi="宋体" w:cs="宋体" w:hint="eastAsia"/>
+          <w:kern w:val="0"/>
+          <w:sz w:val="24"/>
+          <w:szCs w:val="24"/>
+        </w:rPr>
+        <w:t xml:space="preserve">                           </w:t>
+      </w:r>
+      <w:r>
+        <w:rPr>
+          <w:rFonts w:ascii="宋体" w:eastAsia="宋体" w:hAnsi="宋体" w:cs="宋体"/>
+          <w:kern w:val="0"/>
+          <w:sz w:val="24"/>
+          <w:szCs w:val="24"/>
+        </w:rPr>
+        <w:t>接收单位名称(公章)</w:t>
+      </w:r>
+      <w:r>
+        <w:rPr>
+          <w:rFonts w:ascii="宋体" w:eastAsia="宋体" w:hAnsi="宋体" w:cs="宋体"/>
+          <w:kern w:val="0"/>
+          <w:sz w:val="24"/>
+          <w:szCs w:val="24"/>
+        </w:rPr>
+        <w:br/>
+      </w:r>
+      <w:r>
+        <w:rPr>
+          <w:rFonts w:ascii="宋体" w:eastAsia="宋体" w:hAnsi="宋体" w:cs="宋体"/>
+          <w:kern w:val="0"/>
+          <w:sz w:val="24"/>
+          <w:szCs w:val="24"/>
+        </w:rPr>
+        <w:br/>
+      </w:r>
+      <w:r>
+        <w:rPr>
+          <w:rFonts w:ascii="宋体" w:eastAsia="宋体" w:hAnsi="宋体" w:cs="宋体" w:hint="eastAsia"/>
+          <w:kern w:val="0"/>
+          <w:sz w:val="24"/>
+          <w:szCs w:val="24"/>
+        </w:rPr>
+        <w:t xml:space="preserve">                                 </w:t>
+      </w:r>
+      <w:r>
+        <w:rPr>
+          <w:rFonts w:ascii="宋体" w:eastAsia="宋体" w:hAnsi="宋体" w:cs="宋体"/>
+          <w:kern w:val="0"/>
+          <w:sz w:val="24"/>
+          <w:szCs w:val="24"/>
+        </w:rPr>
+        <w:t>联系人：</w:t>
+      </w:r>
+      <w:r>
+        <w:rPr>
+          <w:rFonts w:ascii="宋体" w:eastAsia="宋体" w:hAnsi="宋体" w:cs="宋体"/>
+          <w:kern w:val="0"/>
+          <w:sz w:val="24"/>
+          <w:szCs w:val="24"/>
+        </w:rPr>
+        <w:t xml:space="preserve">       </w:t>
+      </w:r>
+      <w:r>
+        <w:rPr>
+          <w:rFonts w:ascii="宋体" w:eastAsia="宋体" w:hAnsi="宋体" w:cs="宋体" w:hint="eastAsia"/>
+          <w:kern w:val="0"/>
+          <w:sz w:val="24"/>
+          <w:szCs w:val="24"/>
+        </w:rPr>
+        <w:t>李</w:t>
+      </w:r>
+      <w:r>
+        <w:rPr>
+          <w:rFonts w:ascii="宋体" w:eastAsia="宋体" w:hAnsi="宋体" w:cs="宋体"/>
+          <w:kern w:val="0"/>
+          <w:sz w:val="24"/>
+          <w:szCs w:val="24"/>
+        </w:rPr>
+        <w:t>劲</w:t>
+      </w:r>
+      <w:r>
+        <w:rPr>
+          <w:rFonts w:ascii="宋体" w:eastAsia="宋体" w:hAnsi="宋体" w:cs="宋体"/>
+          <w:kern w:val="0"/>
+          <w:sz w:val="24"/>
+          <w:szCs w:val="24"/>
+        </w:rPr>
+        <w:t>   </w:t>
+      </w:r>
+      <w:r>
+        <w:rPr>
+          <w:rFonts w:ascii="宋体" w:eastAsia="宋体" w:hAnsi="宋体" w:cs="宋体"/>
+          <w:kern w:val="0"/>
+          <w:sz w:val="24"/>
+          <w:szCs w:val="24"/>
+        </w:rPr>
+        <w:br/>
+      </w:r>
+      <w:r>
+        <w:rPr>
+          <w:rFonts w:ascii="宋体" w:eastAsia="宋体" w:hAnsi="宋体" w:cs="宋体"/>
+          <w:kern w:val="0"/>
+          <w:sz w:val="24"/>
+          <w:szCs w:val="24"/>
+        </w:rPr>
+        <w:br/>
+      </w:r>
+      <w:r>
+        <w:rPr>
+          <w:rFonts w:ascii="宋体" w:eastAsia="宋体" w:hAnsi="宋体" w:cs="宋体" w:hint="eastAsia"/>
+          <w:kern w:val="0"/>
+          <w:sz w:val="24"/>
+          <w:szCs w:val="24"/>
+        </w:rPr>
+        <w:t xml:space="preserve">                                 </w:t>
+      </w:r>
+      <w:r>
+        <w:rPr>
+          <w:rFonts w:ascii="宋体" w:eastAsia="宋体" w:hAnsi="宋体" w:cs="宋体"/>
+          <w:kern w:val="0"/>
+          <w:sz w:val="24"/>
+          <w:szCs w:val="24"/>
+        </w:rPr>
+        <w:t>联系电话：</w:t>
+      </w:r>
+      <w:r>
+        <w:rPr>
+          <w:rFonts w:ascii="宋体" w:eastAsia="宋体" w:hAnsi="宋体" w:cs="宋体"/>
+          <w:kern w:val="0"/>
+          <w:sz w:val="24"/>
+          <w:szCs w:val="24"/>
+        </w:rPr>
+        <w:t>  18027306481</w:t>
+      </w:r>
+      <w:r>
+        <w:rPr>
+          <w:rFonts w:ascii="宋体" w:eastAsia="宋体" w:hAnsi="宋体" w:cs="宋体"/>
+          <w:kern w:val="0"/>
+          <w:sz w:val="24"/>
+          <w:szCs w:val="24"/>
+        </w:rPr>
         <w:t> </w:t>
       </w:r>
       <w:r>
@@ -802,115 +1099,6 @@
           <w:szCs w:val="24"/>
         </w:rPr>
         <w:br/>
-        <w:t>                                          </w:t>
-      </w:r>
-      <w:r>
-        <w:rPr>
-          <w:rFonts w:ascii="宋体" w:eastAsia="宋体" w:hAnsi="宋体" w:cs="宋体" w:hint="eastAsia"/>
-          <w:kern w:val="0"/>
-          <w:sz w:val="24"/>
-          <w:szCs w:val="24"/>
-        </w:rPr>
-        <w:t xml:space="preserve">                           </w:t>
-      </w:r>
-      <w:r>
-        <w:rPr>
-          <w:rFonts w:ascii="宋体" w:eastAsia="宋体" w:hAnsi="宋体" w:cs="宋体"/>
-          <w:kern w:val="0"/>
-          <w:sz w:val="24"/>
-          <w:szCs w:val="24"/>
-        </w:rPr>
-        <w:t>接收单位名称(公章)</w:t>
-      </w:r>
-      <w:r>
-        <w:rPr>
-          <w:rFonts w:ascii="宋体" w:eastAsia="宋体" w:hAnsi="宋体" w:cs="宋体"/>
-          <w:kern w:val="0"/>
-          <w:sz w:val="24"/>
-          <w:szCs w:val="24"/>
-        </w:rPr>
-        <w:br/>
-      </w:r>
-      <w:r>
-        <w:rPr>
-          <w:rFonts w:ascii="宋体" w:eastAsia="宋体" w:hAnsi="宋体" w:cs="宋体"/>
-          <w:kern w:val="0"/>
-          <w:sz w:val="24"/>
-          <w:szCs w:val="24"/>
-        </w:rPr>
-        <w:br/>
-      </w:r>
-      <w:r>
-        <w:rPr>
-          <w:rFonts w:ascii="宋体" w:eastAsia="宋体" w:hAnsi="宋体" w:cs="宋体" w:hint="eastAsia"/>
-          <w:kern w:val="0"/>
-          <w:sz w:val="24"/>
-          <w:szCs w:val="24"/>
-        </w:rPr>
-        <w:t xml:space="preserve">                                 </w:t>
-      </w:r>
-      <w:r>
-        <w:rPr>
-          <w:rFonts w:ascii="宋体" w:eastAsia="宋体" w:hAnsi="宋体" w:cs="宋体"/>
-          <w:kern w:val="0"/>
-          <w:sz w:val="24"/>
-          <w:szCs w:val="24"/>
-        </w:rPr>
-        <w:t>联系人：        </w:t>
-      </w:r>
-      <w:r>
-        <w:rPr>
-          <w:rFonts w:ascii="宋体" w:eastAsia="宋体" w:hAnsi="宋体" w:cs="宋体"/>
-          <w:kern w:val="0"/>
-          <w:sz w:val="24"/>
-          <w:szCs w:val="24"/>
-        </w:rPr>
-        <w:br/>
-      </w:r>
-      <w:r>
-        <w:rPr>
-          <w:rFonts w:ascii="宋体" w:eastAsia="宋体" w:hAnsi="宋体" w:cs="宋体"/>
-          <w:kern w:val="0"/>
-          <w:sz w:val="24"/>
-          <w:szCs w:val="24"/>
-        </w:rPr>
-        <w:br/>
-      </w:r>
-      <w:r>
-        <w:rPr>
-          <w:rFonts w:ascii="宋体" w:eastAsia="宋体" w:hAnsi="宋体" w:cs="宋体" w:hint="eastAsia"/>
-          <w:kern w:val="0"/>
-          <w:sz w:val="24"/>
-          <w:szCs w:val="24"/>
-        </w:rPr>
-        <w:t xml:space="preserve">                                 </w:t>
-      </w:r>
-      <w:r>
-        <w:rPr>
-          <w:rFonts w:ascii="宋体" w:eastAsia="宋体" w:hAnsi="宋体" w:cs="宋体"/>
-          <w:kern w:val="0"/>
-          <w:sz w:val="24"/>
-          <w:szCs w:val="24"/>
-        </w:rPr>
-        <w:t>联系电话：        </w:t>
-      </w:r>
-      <w:r>
-        <w:rPr>
-          <w:rFonts w:ascii="宋体" w:eastAsia="宋体" w:hAnsi="宋体" w:cs="宋体"/>
-          <w:kern w:val="0"/>
-          <w:sz w:val="24"/>
-          <w:szCs w:val="24"/>
-        </w:rPr>
-        <w:br/>
-      </w:r>
-      <w:r>
-        <w:rPr>
-          <w:rFonts w:ascii="宋体" w:eastAsia="宋体" w:hAnsi="宋体" w:cs="宋体"/>
-          <w:kern w:val="0"/>
-          <w:sz w:val="24"/>
-          <w:szCs w:val="24"/>
-        </w:rPr>
-        <w:br/>
       </w:r>
       <w:r>
         <w:rPr>
@@ -929,6 +1117,24 @@
           <w:szCs w:val="24"/>
         </w:rPr>
         <w:t>日期</w:t>
+      </w:r>
+      <w:r>
+        <w:rPr>
+          <w:rFonts w:ascii="宋体" w:eastAsia="宋体" w:hAnsi="宋体" w:cs="宋体" w:hint="eastAsia"/>
+          <w:kern w:val="0"/>
+          <w:sz w:val="24"/>
+          <w:szCs w:val="24"/>
+        </w:rPr>
+        <w:t xml:space="preserve">  </w:t>
+      </w:r>
+      <w:r>
+        <w:rPr>
+          <w:rFonts w:ascii="宋体" w:eastAsia="宋体" w:hAnsi="宋体" w:cs="宋体"/>
+          <w:kern w:val="0"/>
+          <w:sz w:val="24"/>
+          <w:szCs w:val="24"/>
+        </w:rPr>
+        <w:t xml:space="preserve">     2017/12/27</w:t>
       </w:r>
     </w:p>
     <w:sectPr>
@@ -1392,6 +1598,7 @@
   <w:style w:type="character" w:default="1" w:styleId="a0">
     <w:name w:val="Default Paragraph Font"/>
     <w:uiPriority w:val="1"/>
+    <w:semiHidden/>
     <w:unhideWhenUsed/>
   </w:style>
   <w:style w:type="table" w:default="1" w:styleId="a1">
